--- a/tests/backend/specs/api/test.docx
+++ b/tests/backend/specs/api/test.docx
@@ -15,7 +15,7 @@
       </w:r>
       <w:r>
         <w:rPr/>
-        <w:t>ODT</w:t>
+        <w:t>DOCX</w:t>
       </w:r>
       <w:r>
         <w:rPr/>
